--- a/SO/Entregables/DiDomenicoActividad04.docx
+++ b/SO/Entregables/DiDomenicoActividad04.docx
@@ -60,6 +60,7 @@
           <w:rFonts w:ascii="Arial" w:eastAsia="Times New Roman" w:hAnsi="Arial" w:cs="Arial"/>
           <w:b/>
           <w:bCs/>
+          <w:strike/>
           <w:color w:val="FF0000"/>
           <w:lang w:eastAsia="es-AR"/>
         </w:rPr>
@@ -70,6 +71,7 @@
           <w:rFonts w:ascii="Arial" w:eastAsia="Times New Roman" w:hAnsi="Arial" w:cs="Arial"/>
           <w:b/>
           <w:bCs/>
+          <w:strike/>
           <w:color w:val="FF0000"/>
           <w:lang w:eastAsia="es-AR"/>
         </w:rPr>
@@ -80,10 +82,38 @@
           <w:rFonts w:ascii="Arial" w:eastAsia="Times New Roman" w:hAnsi="Arial" w:cs="Arial"/>
           <w:b/>
           <w:bCs/>
+          <w:strike/>
           <w:color w:val="FF0000"/>
           <w:lang w:eastAsia="es-AR"/>
         </w:rPr>
         <w:t>Chequear</w:t>
+      </w:r>
+      <w:r>
+        <w:t xml:space="preserve"> </w:t>
+      </w:r>
+      <w:r>
+        <w:rPr>
+          <w:b/>
+          <w:bCs/>
+          <w:color w:val="538135" w:themeColor="accent6" w:themeShade="BF"/>
+        </w:rPr>
+        <w:t>Respue</w:t>
+      </w:r>
+      <w:r>
+        <w:rPr>
+          <w:b/>
+          <w:bCs/>
+          <w:color w:val="538135" w:themeColor="accent6" w:themeShade="BF"/>
+        </w:rPr>
+        <w:t>sta</w:t>
+      </w:r>
+      <w:r>
+        <w:rPr>
+          <w:b/>
+          <w:bCs/>
+          <w:color w:val="538135" w:themeColor="accent6" w:themeShade="BF"/>
+        </w:rPr>
+        <w:t>:</w:t>
       </w:r>
       <w:r>
         <w:rPr>
@@ -785,6 +815,7 @@
           <w:rFonts w:ascii="Arial" w:eastAsia="Times New Roman" w:hAnsi="Arial" w:cs="Arial"/>
           <w:b/>
           <w:bCs/>
+          <w:strike/>
           <w:color w:val="FF0000"/>
           <w:lang w:eastAsia="es-AR"/>
         </w:rPr>
@@ -834,6 +865,7 @@
           <w:rFonts w:ascii="Arial" w:eastAsia="Times New Roman" w:hAnsi="Arial" w:cs="Arial"/>
           <w:b/>
           <w:bCs/>
+          <w:strike/>
           <w:color w:val="FF0000"/>
           <w:lang w:eastAsia="es-AR"/>
         </w:rPr>
@@ -844,11 +876,29 @@
           <w:rFonts w:ascii="Arial" w:eastAsia="Times New Roman" w:hAnsi="Arial" w:cs="Arial"/>
           <w:b/>
           <w:bCs/>
+          <w:strike/>
           <w:color w:val="FF0000"/>
           <w:lang w:eastAsia="es-AR"/>
         </w:rPr>
         <w:t xml:space="preserve"> Chequear</w:t>
       </w:r>
+      <w:r>
+        <w:rPr>
+          <w:rFonts w:ascii="Arial" w:eastAsia="Times New Roman" w:hAnsi="Arial" w:cs="Arial"/>
+          <w:b/>
+          <w:bCs/>
+          <w:strike/>
+          <w:color w:val="FF0000"/>
+          <w:lang w:eastAsia="es-AR"/>
+        </w:rPr>
+        <w:t xml:space="preserve"> </w:t>
+      </w:r>
+      <w:r>
+        <w:rPr>
+          <w:color w:val="538135" w:themeColor="accent6" w:themeShade="BF"/>
+        </w:rPr>
+        <w:t>Chequeado</w:t>
+      </w:r>
     </w:p>
     <w:p>
       <w:pPr>
@@ -1045,7 +1095,6 @@
           <w:highlight w:val="yellow"/>
           <w:lang w:eastAsia="es-AR"/>
         </w:rPr>
-        <w:lastRenderedPageBreak/>
         <w:t>4. Mayor velocidad de creación y destrucción</w:t>
       </w:r>
       <w:r>
@@ -1494,7 +1543,16 @@
           <w:color w:val="242021"/>
           <w:lang w:eastAsia="es-AR"/>
         </w:rPr>
-        <w:t>Un proceso multihilo puede computar una serie de datos mientras que lee los siguientes de un dispositivo. En un sistema multiprocesador pueden estar ejecutando simultáneamente múltiples hilos de un mismo proceso. De esta forma, aunque un hilo pueda estar bloqueado por una operación de E/S mientras lee datos, otro hilo puede estar ejecutando.</w:t>
+        <w:t xml:space="preserve">Un proceso multihilo puede computar una serie de datos mientras que lee los siguientes de un dispositivo. En un sistema multiprocesador pueden estar ejecutando simultáneamente múltiples hilos de </w:t>
+      </w:r>
+      <w:r>
+        <w:rPr>
+          <w:rFonts w:ascii="Arial" w:eastAsia="Times New Roman" w:hAnsi="Arial" w:cs="Arial"/>
+          <w:color w:val="242021"/>
+          <w:lang w:eastAsia="es-AR"/>
+        </w:rPr>
+        <w:lastRenderedPageBreak/>
+        <w:t>un mismo proceso. De esta forma, aunque un hilo pueda estar bloqueado por una operación de E/S mientras lee datos, otro hilo puede estar ejecutando.</w:t>
       </w:r>
     </w:p>
     <w:p>
@@ -1520,7 +1578,6 @@
           <w:highlight w:val="yellow"/>
           <w:lang w:eastAsia="es-AR"/>
         </w:rPr>
-        <w:lastRenderedPageBreak/>
         <w:t>Estructura modular de programas.</w:t>
       </w:r>
       <w:r>
@@ -2139,6 +2196,7 @@
           <w:rFonts w:ascii="Arial" w:hAnsi="Arial" w:cs="Arial"/>
           <w:lang w:eastAsia="es-AR"/>
         </w:rPr>
+        <w:lastRenderedPageBreak/>
         <w:t xml:space="preserve">   </w:t>
       </w:r>
       <w:r>
@@ -2169,7 +2227,6 @@
           <w:rFonts w:ascii="Arial" w:hAnsi="Arial" w:cs="Arial"/>
           <w:lang w:eastAsia="es-AR"/>
         </w:rPr>
-        <w:lastRenderedPageBreak/>
         <w:t xml:space="preserve">   - El sistema operativo asigna recursos como el tiempo de CPU, la memoria y los recursos de E/S a cada hilo de nivel de núcleo, y gestiona su planificación, sincronización y cambio de contexto.</w:t>
       </w:r>
     </w:p>
@@ -2984,6 +3041,7 @@
           <w:highlight w:val="yellow"/>
           <w:lang w:eastAsia="es-AR"/>
         </w:rPr>
+        <w:lastRenderedPageBreak/>
         <w:t>1. SIMD (</w:t>
       </w:r>
       <w:proofErr w:type="gramStart"/>
@@ -3092,7 +3150,6 @@
           <w:color w:val="242021"/>
           <w:lang w:eastAsia="es-AR"/>
         </w:rPr>
-        <w:lastRenderedPageBreak/>
         <w:t xml:space="preserve">   - Los procesadores SIMD son eficientes para aplicaciones que realizan operaciones idénticas en grandes conjuntos de datos, como procesamiento de imágenes, gráficos por computadora y procesamiento de señales.</w:t>
       </w:r>
     </w:p>
@@ -3631,6 +3688,8 @@
     <w:p>
       <w:pPr>
         <w:spacing w:after="0" w:line="240" w:lineRule="auto"/>
+      </w:pPr>
+      <w:r>
         <w:rPr>
           <w:rFonts w:ascii="Arial" w:eastAsia="Times New Roman" w:hAnsi="Arial" w:cs="Arial"/>
           <w:b/>
@@ -3639,7 +3698,8 @@
           <w:color w:val="FF0000"/>
           <w:lang w:eastAsia="es-AR"/>
         </w:rPr>
-      </w:pPr>
+        <w:t>4.11. Dé ejemplos de servicios y funciones que se encuentran en un sistema operativo monolítico típico que podrían ser subsistemas externos en un sistema operativo micronúcleo.</w:t>
+      </w:r>
       <w:r>
         <w:rPr>
           <w:rFonts w:ascii="Arial" w:eastAsia="Times New Roman" w:hAnsi="Arial" w:cs="Arial"/>
@@ -3649,7 +3709,7 @@
           <w:color w:val="FF0000"/>
           <w:lang w:eastAsia="es-AR"/>
         </w:rPr>
-        <w:t>4.11. Dé ejemplos de servicios y funciones que se encuentran en un sistema operativo monolítico típico que podrían ser subsistemas externos en un sistema operativo micronúcleo.</w:t>
+        <w:t xml:space="preserve"> </w:t>
       </w:r>
       <w:r>
         <w:rPr>
@@ -3660,7 +3720,7 @@
           <w:color w:val="FF0000"/>
           <w:lang w:eastAsia="es-AR"/>
         </w:rPr>
-        <w:t xml:space="preserve"> </w:t>
+        <w:sym w:font="Wingdings" w:char="F0E0"/>
       </w:r>
       <w:r>
         <w:rPr>
@@ -3671,19 +3731,19 @@
           <w:color w:val="FF0000"/>
           <w:lang w:eastAsia="es-AR"/>
         </w:rPr>
-        <w:sym w:font="Wingdings" w:char="F0E0"/>
-      </w:r>
-      <w:r>
-        <w:rPr>
-          <w:rFonts w:ascii="Arial" w:eastAsia="Times New Roman" w:hAnsi="Arial" w:cs="Arial"/>
-          <w:b/>
-          <w:bCs/>
-          <w:strike/>
-          <w:color w:val="FF0000"/>
-          <w:lang w:eastAsia="es-AR"/>
-        </w:rPr>
         <w:t xml:space="preserve"> No estoy seguro</w:t>
       </w:r>
+      <w:r>
+        <w:t xml:space="preserve"> </w:t>
+      </w:r>
+      <w:r>
+        <w:rPr>
+          <w:b/>
+          <w:bCs/>
+          <w:color w:val="538135" w:themeColor="accent6" w:themeShade="BF"/>
+        </w:rPr>
+        <w:t>No entra</w:t>
+      </w:r>
     </w:p>
     <w:p>
       <w:pPr>
@@ -3792,7 +3852,16 @@
           <w:color w:val="242021"/>
           <w:lang w:eastAsia="es-AR"/>
         </w:rPr>
-        <w:t xml:space="preserve"> En un sistema operativo micronúcleo, el núcleo es pequeño y solo proporciona servicios básicos como la comunicación entre procesos y la gestión de memoria. Funcionalidades como la gestión de procesos, el sistema de archivos y los controladores de dispositivos se implementan como subsistemas externos que se ejecutan en modo de usuario, fuera del núcleo. Ejemplos de sistemas operativos micronúcleo incluyen MINIX y QNX.</w:t>
+        <w:t xml:space="preserve"> En un sistema operativo micronúcleo, el núcleo es pequeño y solo proporciona servicios básicos como la comunicación entre procesos y la gestión de memoria. Funcionalidades como la gestión de procesos, el sistema de archivos y los controladores de dispositivos se implementan como subsistemas </w:t>
+      </w:r>
+      <w:r>
+        <w:rPr>
+          <w:rFonts w:ascii="Arial" w:eastAsia="Times New Roman" w:hAnsi="Arial" w:cs="Arial"/>
+          <w:color w:val="242021"/>
+          <w:lang w:eastAsia="es-AR"/>
+        </w:rPr>
+        <w:lastRenderedPageBreak/>
+        <w:t>externos que se ejecutan en modo de usuario, fuera del núcleo. Ejemplos de sistemas operativos micronúcleo incluyen MINIX y QNX.</w:t>
       </w:r>
     </w:p>
     <w:p>
@@ -3811,545 +3880,552 @@
           <w:highlight w:val="yellow"/>
           <w:lang w:eastAsia="es-AR"/>
         </w:rPr>
+        <w:t>S</w:t>
+      </w:r>
+      <w:r>
+        <w:rPr>
+          <w:rFonts w:ascii="Arial" w:eastAsia="Times New Roman" w:hAnsi="Arial" w:cs="Arial"/>
+          <w:color w:val="242021"/>
+          <w:highlight w:val="yellow"/>
+          <w:lang w:eastAsia="es-AR"/>
+        </w:rPr>
+        <w:t>ervicios y funciones que podrían ser subsistemas externos en un sistema operativo micronúcleo:</w:t>
+      </w:r>
+    </w:p>
+    <w:p>
+      <w:pPr>
+        <w:spacing w:after="0" w:line="240" w:lineRule="auto"/>
+        <w:rPr>
+          <w:rFonts w:ascii="Arial" w:eastAsia="Times New Roman" w:hAnsi="Arial" w:cs="Arial"/>
+          <w:color w:val="242021"/>
+          <w:lang w:eastAsia="es-AR"/>
+        </w:rPr>
+      </w:pPr>
+    </w:p>
+    <w:p>
+      <w:pPr>
+        <w:spacing w:after="0" w:line="240" w:lineRule="auto"/>
+        <w:rPr>
+          <w:rFonts w:ascii="Arial" w:eastAsia="Times New Roman" w:hAnsi="Arial" w:cs="Arial"/>
+          <w:b/>
+          <w:bCs/>
+          <w:color w:val="242021"/>
+          <w:lang w:eastAsia="es-AR"/>
+        </w:rPr>
+      </w:pPr>
+      <w:r>
+        <w:rPr>
+          <w:rFonts w:ascii="Arial" w:eastAsia="Times New Roman" w:hAnsi="Arial" w:cs="Arial"/>
+          <w:b/>
+          <w:bCs/>
+          <w:color w:val="242021"/>
+          <w:highlight w:val="yellow"/>
+          <w:lang w:eastAsia="es-AR"/>
+        </w:rPr>
+        <w:t>1. Gestión de Procesos:</w:t>
+      </w:r>
+    </w:p>
+    <w:p>
+      <w:pPr>
+        <w:spacing w:after="0" w:line="240" w:lineRule="auto"/>
+        <w:rPr>
+          <w:rFonts w:ascii="Arial" w:eastAsia="Times New Roman" w:hAnsi="Arial" w:cs="Arial"/>
+          <w:color w:val="242021"/>
+          <w:lang w:eastAsia="es-AR"/>
+        </w:rPr>
+      </w:pPr>
+      <w:r>
+        <w:rPr>
+          <w:rFonts w:ascii="Arial" w:eastAsia="Times New Roman" w:hAnsi="Arial" w:cs="Arial"/>
+          <w:color w:val="242021"/>
+          <w:lang w:eastAsia="es-AR"/>
+        </w:rPr>
+        <w:t xml:space="preserve">   - En un sistema operativo monolítico, la gestión de procesos se realiza dentro del núcleo.</w:t>
+      </w:r>
+    </w:p>
+    <w:p>
+      <w:pPr>
+        <w:spacing w:after="0" w:line="240" w:lineRule="auto"/>
+        <w:rPr>
+          <w:rFonts w:ascii="Arial" w:eastAsia="Times New Roman" w:hAnsi="Arial" w:cs="Arial"/>
+          <w:color w:val="242021"/>
+          <w:lang w:eastAsia="es-AR"/>
+        </w:rPr>
+      </w:pPr>
+      <w:r>
+        <w:rPr>
+          <w:rFonts w:ascii="Arial" w:eastAsia="Times New Roman" w:hAnsi="Arial" w:cs="Arial"/>
+          <w:color w:val="242021"/>
+          <w:lang w:eastAsia="es-AR"/>
+        </w:rPr>
+        <w:t xml:space="preserve">   - En un sistema operativo micronúcleo, la gestión de procesos podría ser un subsistema externo que se ejecuta en modo de usuario. Este subsistema sería responsable de crear, destruir y gestionar procesos, así como de la planificación de la CPU.</w:t>
+      </w:r>
+    </w:p>
+    <w:p>
+      <w:pPr>
+        <w:spacing w:after="0" w:line="240" w:lineRule="auto"/>
+        <w:rPr>
+          <w:rFonts w:ascii="Arial" w:eastAsia="Times New Roman" w:hAnsi="Arial" w:cs="Arial"/>
+          <w:color w:val="242021"/>
+          <w:lang w:eastAsia="es-AR"/>
+        </w:rPr>
+      </w:pPr>
+    </w:p>
+    <w:p>
+      <w:pPr>
+        <w:spacing w:after="0" w:line="240" w:lineRule="auto"/>
+        <w:rPr>
+          <w:rFonts w:ascii="Arial" w:eastAsia="Times New Roman" w:hAnsi="Arial" w:cs="Arial"/>
+          <w:b/>
+          <w:bCs/>
+          <w:color w:val="242021"/>
+          <w:lang w:eastAsia="es-AR"/>
+        </w:rPr>
+      </w:pPr>
+      <w:r>
+        <w:rPr>
+          <w:rFonts w:ascii="Arial" w:eastAsia="Times New Roman" w:hAnsi="Arial" w:cs="Arial"/>
+          <w:b/>
+          <w:bCs/>
+          <w:color w:val="242021"/>
+          <w:highlight w:val="yellow"/>
+          <w:lang w:eastAsia="es-AR"/>
+        </w:rPr>
+        <w:t>2. Sistema de Archivos:</w:t>
+      </w:r>
+    </w:p>
+    <w:p>
+      <w:pPr>
+        <w:spacing w:after="0" w:line="240" w:lineRule="auto"/>
+        <w:rPr>
+          <w:rFonts w:ascii="Arial" w:eastAsia="Times New Roman" w:hAnsi="Arial" w:cs="Arial"/>
+          <w:color w:val="242021"/>
+          <w:lang w:eastAsia="es-AR"/>
+        </w:rPr>
+      </w:pPr>
+      <w:r>
+        <w:rPr>
+          <w:rFonts w:ascii="Arial" w:eastAsia="Times New Roman" w:hAnsi="Arial" w:cs="Arial"/>
+          <w:color w:val="242021"/>
+          <w:lang w:eastAsia="es-AR"/>
+        </w:rPr>
+        <w:t xml:space="preserve">   - En un sistema operativo monolítico, el sistema de archivos está integrado en el núcleo del sistema operativo.</w:t>
+      </w:r>
+    </w:p>
+    <w:p>
+      <w:pPr>
+        <w:spacing w:after="0" w:line="240" w:lineRule="auto"/>
+        <w:rPr>
+          <w:rFonts w:ascii="Arial" w:eastAsia="Times New Roman" w:hAnsi="Arial" w:cs="Arial"/>
+          <w:color w:val="242021"/>
+          <w:lang w:eastAsia="es-AR"/>
+        </w:rPr>
+      </w:pPr>
+      <w:r>
+        <w:rPr>
+          <w:rFonts w:ascii="Arial" w:eastAsia="Times New Roman" w:hAnsi="Arial" w:cs="Arial"/>
+          <w:color w:val="242021"/>
+          <w:lang w:eastAsia="es-AR"/>
+        </w:rPr>
+        <w:t xml:space="preserve">   - En un sistema operativo micronúcleo, el sistema de archivos podría ser un subsistema externo que se ejecuta en modo de usuario. Este subsistema sería responsable de proporcionar acceso a los archivos y directorios almacenados en los dispositivos de almacenamiento.</w:t>
+      </w:r>
+    </w:p>
+    <w:p>
+      <w:pPr>
+        <w:spacing w:after="0" w:line="240" w:lineRule="auto"/>
+        <w:rPr>
+          <w:rFonts w:ascii="Arial" w:eastAsia="Times New Roman" w:hAnsi="Arial" w:cs="Arial"/>
+          <w:color w:val="242021"/>
+          <w:lang w:eastAsia="es-AR"/>
+        </w:rPr>
+      </w:pPr>
+    </w:p>
+    <w:p>
+      <w:pPr>
+        <w:spacing w:after="0" w:line="240" w:lineRule="auto"/>
+        <w:rPr>
+          <w:rFonts w:ascii="Arial" w:eastAsia="Times New Roman" w:hAnsi="Arial" w:cs="Arial"/>
+          <w:b/>
+          <w:bCs/>
+          <w:color w:val="242021"/>
+          <w:lang w:eastAsia="es-AR"/>
+        </w:rPr>
+      </w:pPr>
+      <w:r>
+        <w:rPr>
+          <w:rFonts w:ascii="Arial" w:eastAsia="Times New Roman" w:hAnsi="Arial" w:cs="Arial"/>
+          <w:b/>
+          <w:bCs/>
+          <w:color w:val="242021"/>
+          <w:highlight w:val="yellow"/>
+          <w:lang w:eastAsia="es-AR"/>
+        </w:rPr>
+        <w:t>3. Controladores de Dispositivo</w:t>
+      </w:r>
+      <w:r>
+        <w:rPr>
+          <w:rFonts w:ascii="Arial" w:eastAsia="Times New Roman" w:hAnsi="Arial" w:cs="Arial"/>
+          <w:b/>
+          <w:bCs/>
+          <w:color w:val="242021"/>
+          <w:highlight w:val="yellow"/>
+          <w:lang w:eastAsia="es-AR"/>
+        </w:rPr>
+        <w:t>s</w:t>
+      </w:r>
+      <w:r>
+        <w:rPr>
+          <w:rFonts w:ascii="Arial" w:eastAsia="Times New Roman" w:hAnsi="Arial" w:cs="Arial"/>
+          <w:b/>
+          <w:bCs/>
+          <w:color w:val="242021"/>
+          <w:highlight w:val="yellow"/>
+          <w:lang w:eastAsia="es-AR"/>
+        </w:rPr>
+        <w:t>:</w:t>
+      </w:r>
+    </w:p>
+    <w:p>
+      <w:pPr>
+        <w:spacing w:after="0" w:line="240" w:lineRule="auto"/>
+        <w:rPr>
+          <w:rFonts w:ascii="Arial" w:eastAsia="Times New Roman" w:hAnsi="Arial" w:cs="Arial"/>
+          <w:color w:val="242021"/>
+          <w:lang w:eastAsia="es-AR"/>
+        </w:rPr>
+      </w:pPr>
+      <w:r>
+        <w:rPr>
+          <w:rFonts w:ascii="Arial" w:eastAsia="Times New Roman" w:hAnsi="Arial" w:cs="Arial"/>
+          <w:color w:val="242021"/>
+          <w:lang w:eastAsia="es-AR"/>
+        </w:rPr>
+        <w:t xml:space="preserve">   - En un sistema operativo monolítico, los controladores de dispositivos están integrados en el núcleo del sistema operativo.</w:t>
+      </w:r>
+    </w:p>
+    <w:p>
+      <w:pPr>
+        <w:spacing w:after="0" w:line="240" w:lineRule="auto"/>
+        <w:rPr>
+          <w:rFonts w:ascii="Arial" w:eastAsia="Times New Roman" w:hAnsi="Arial" w:cs="Arial"/>
+          <w:color w:val="242021"/>
+          <w:lang w:eastAsia="es-AR"/>
+        </w:rPr>
+      </w:pPr>
+      <w:r>
+        <w:rPr>
+          <w:rFonts w:ascii="Arial" w:eastAsia="Times New Roman" w:hAnsi="Arial" w:cs="Arial"/>
+          <w:color w:val="242021"/>
+          <w:lang w:eastAsia="es-AR"/>
+        </w:rPr>
+        <w:t xml:space="preserve">   - En un sistema operativo micronúcleo, los controladores de dispositivos podrían ser subsistemas externos que se ejecutan en modo de usuario. Cada controlador de dispositivo sería responsable de interactuar con un dispositivo de hardware específico y proporcionar una interfaz para que otros componentes del sistema operativo accedan al dispositivo.</w:t>
+      </w:r>
+    </w:p>
+    <w:p>
+      <w:pPr>
+        <w:spacing w:after="0" w:line="240" w:lineRule="auto"/>
+        <w:rPr>
+          <w:rFonts w:ascii="Arial" w:eastAsia="Times New Roman" w:hAnsi="Arial" w:cs="Arial"/>
+          <w:color w:val="242021"/>
+          <w:lang w:eastAsia="es-AR"/>
+        </w:rPr>
+      </w:pPr>
+    </w:p>
+    <w:p>
+      <w:pPr>
+        <w:spacing w:after="0" w:line="240" w:lineRule="auto"/>
+        <w:rPr>
+          <w:rFonts w:ascii="Arial" w:eastAsia="Times New Roman" w:hAnsi="Arial" w:cs="Arial"/>
+          <w:b/>
+          <w:bCs/>
+          <w:color w:val="242021"/>
+          <w:lang w:eastAsia="es-AR"/>
+        </w:rPr>
+      </w:pPr>
+      <w:r>
+        <w:rPr>
+          <w:rFonts w:ascii="Arial" w:eastAsia="Times New Roman" w:hAnsi="Arial" w:cs="Arial"/>
+          <w:b/>
+          <w:bCs/>
+          <w:color w:val="242021"/>
+          <w:highlight w:val="yellow"/>
+          <w:lang w:eastAsia="es-AR"/>
+        </w:rPr>
+        <w:t>4. Redes y Comunicaciones:</w:t>
+      </w:r>
+    </w:p>
+    <w:p>
+      <w:pPr>
+        <w:spacing w:after="0" w:line="240" w:lineRule="auto"/>
+        <w:rPr>
+          <w:rFonts w:ascii="Arial" w:eastAsia="Times New Roman" w:hAnsi="Arial" w:cs="Arial"/>
+          <w:color w:val="242021"/>
+          <w:lang w:eastAsia="es-AR"/>
+        </w:rPr>
+      </w:pPr>
+      <w:r>
+        <w:rPr>
+          <w:rFonts w:ascii="Arial" w:eastAsia="Times New Roman" w:hAnsi="Arial" w:cs="Arial"/>
+          <w:color w:val="242021"/>
+          <w:lang w:eastAsia="es-AR"/>
+        </w:rPr>
+        <w:t xml:space="preserve">   - En un sistema operativo monolítico, las funciones de red y comunicaciones están integradas en el núcleo del sistema operativo.</w:t>
+      </w:r>
+    </w:p>
+    <w:p>
+      <w:pPr>
+        <w:spacing w:after="0" w:line="240" w:lineRule="auto"/>
+        <w:rPr>
+          <w:rFonts w:ascii="Arial" w:eastAsia="Times New Roman" w:hAnsi="Arial" w:cs="Arial"/>
+          <w:color w:val="242021"/>
+          <w:lang w:eastAsia="es-AR"/>
+        </w:rPr>
+      </w:pPr>
+      <w:r>
+        <w:rPr>
+          <w:rFonts w:ascii="Arial" w:eastAsia="Times New Roman" w:hAnsi="Arial" w:cs="Arial"/>
+          <w:color w:val="242021"/>
+          <w:lang w:eastAsia="es-AR"/>
+        </w:rPr>
+        <w:t xml:space="preserve">   - En un sistema operativo micronúcleo, las funciones de red y comunicaciones podrían ser subsistemas externos que se ejecutan en modo de usuario. Estos subsistemas serían responsables de proporcionar conectividad de red, protocolos de comunicación y servicios de red, como TCP/IP.</w:t>
+      </w:r>
+    </w:p>
+    <w:p>
+      <w:pPr>
+        <w:spacing w:after="0" w:line="240" w:lineRule="auto"/>
+        <w:rPr>
+          <w:rFonts w:ascii="Arial" w:eastAsia="Times New Roman" w:hAnsi="Arial" w:cs="Arial"/>
+          <w:color w:val="242021"/>
+          <w:lang w:eastAsia="es-AR"/>
+        </w:rPr>
+      </w:pPr>
+    </w:p>
+    <w:p>
+      <w:pPr>
+        <w:spacing w:after="0" w:line="240" w:lineRule="auto"/>
+        <w:rPr>
+          <w:rFonts w:ascii="Arial" w:eastAsia="Times New Roman" w:hAnsi="Arial" w:cs="Arial"/>
+          <w:b/>
+          <w:bCs/>
+          <w:color w:val="242021"/>
+          <w:lang w:eastAsia="es-AR"/>
+        </w:rPr>
+      </w:pPr>
+      <w:r>
+        <w:rPr>
+          <w:rFonts w:ascii="Arial" w:eastAsia="Times New Roman" w:hAnsi="Arial" w:cs="Arial"/>
+          <w:b/>
+          <w:bCs/>
+          <w:color w:val="242021"/>
+          <w:lang w:eastAsia="es-AR"/>
+        </w:rPr>
+        <w:t>4.12. Enumere y explique brevemente siete ventajas potenciales de un diseño micronúcleo en</w:t>
+      </w:r>
+      <w:r>
+        <w:rPr>
+          <w:rFonts w:ascii="Arial" w:eastAsia="Times New Roman" w:hAnsi="Arial" w:cs="Arial"/>
+          <w:b/>
+          <w:bCs/>
+          <w:color w:val="242021"/>
+          <w:lang w:eastAsia="es-AR"/>
+        </w:rPr>
+        <w:t xml:space="preserve"> </w:t>
+      </w:r>
+      <w:r>
+        <w:rPr>
+          <w:rFonts w:ascii="Arial" w:eastAsia="Times New Roman" w:hAnsi="Arial" w:cs="Arial"/>
+          <w:b/>
+          <w:bCs/>
+          <w:color w:val="242021"/>
+          <w:lang w:eastAsia="es-AR"/>
+        </w:rPr>
+        <w:t>comparación con un diseño monolítico.</w:t>
+      </w:r>
+    </w:p>
+    <w:p>
+      <w:pPr>
+        <w:spacing w:after="0" w:line="240" w:lineRule="auto"/>
+        <w:rPr>
+          <w:rFonts w:ascii="Arial" w:eastAsia="Times New Roman" w:hAnsi="Arial" w:cs="Arial"/>
+          <w:color w:val="242021"/>
+          <w:lang w:eastAsia="es-AR"/>
+        </w:rPr>
+      </w:pPr>
+    </w:p>
+    <w:p>
+      <w:pPr>
+        <w:spacing w:after="0" w:line="240" w:lineRule="auto"/>
+        <w:rPr>
+          <w:rFonts w:ascii="Arial" w:eastAsia="Times New Roman" w:hAnsi="Arial" w:cs="Arial"/>
+          <w:b/>
+          <w:bCs/>
+          <w:color w:val="242021"/>
+          <w:lang w:eastAsia="es-AR"/>
+        </w:rPr>
+      </w:pPr>
+      <w:r>
+        <w:rPr>
+          <w:rFonts w:ascii="Arial" w:eastAsia="Times New Roman" w:hAnsi="Arial" w:cs="Arial"/>
+          <w:b/>
+          <w:bCs/>
+          <w:color w:val="242021"/>
+          <w:highlight w:val="yellow"/>
+          <w:lang w:eastAsia="es-AR"/>
+        </w:rPr>
+        <w:t>1. Interfaces uniformes:</w:t>
+      </w:r>
+    </w:p>
+    <w:p>
+      <w:pPr>
+        <w:spacing w:after="0" w:line="240" w:lineRule="auto"/>
+        <w:rPr>
+          <w:rFonts w:ascii="Arial" w:eastAsia="Times New Roman" w:hAnsi="Arial" w:cs="Arial"/>
+          <w:color w:val="242021"/>
+          <w:lang w:eastAsia="es-AR"/>
+        </w:rPr>
+      </w:pPr>
+      <w:r>
+        <w:rPr>
+          <w:rFonts w:ascii="Arial" w:eastAsia="Times New Roman" w:hAnsi="Arial" w:cs="Arial"/>
+          <w:color w:val="242021"/>
+          <w:lang w:eastAsia="es-AR"/>
+        </w:rPr>
+        <w:t xml:space="preserve">   - El micronúcleo impone una interfaz uniforme en las peticiones realizadas por un proceso, ya que todos los servicios se proporcionan a través de paso de mensajes. Esto simplifica la interacción de los procesos con el sistema operativo.</w:t>
+      </w:r>
+    </w:p>
+    <w:p>
+      <w:pPr>
+        <w:spacing w:after="0" w:line="240" w:lineRule="auto"/>
+        <w:rPr>
+          <w:rFonts w:ascii="Arial" w:eastAsia="Times New Roman" w:hAnsi="Arial" w:cs="Arial"/>
+          <w:b/>
+          <w:bCs/>
+          <w:color w:val="242021"/>
+          <w:lang w:eastAsia="es-AR"/>
+        </w:rPr>
+      </w:pPr>
+    </w:p>
+    <w:p>
+      <w:pPr>
+        <w:spacing w:after="0" w:line="240" w:lineRule="auto"/>
+        <w:rPr>
+          <w:rFonts w:ascii="Arial" w:eastAsia="Times New Roman" w:hAnsi="Arial" w:cs="Arial"/>
+          <w:b/>
+          <w:bCs/>
+          <w:color w:val="242021"/>
+          <w:lang w:eastAsia="es-AR"/>
+        </w:rPr>
+      </w:pPr>
+      <w:r>
+        <w:rPr>
+          <w:rFonts w:ascii="Arial" w:eastAsia="Times New Roman" w:hAnsi="Arial" w:cs="Arial"/>
+          <w:b/>
+          <w:bCs/>
+          <w:color w:val="242021"/>
+          <w:highlight w:val="yellow"/>
+          <w:lang w:eastAsia="es-AR"/>
+        </w:rPr>
+        <w:t>2. Extensibilidad:</w:t>
+      </w:r>
+    </w:p>
+    <w:p>
+      <w:pPr>
+        <w:spacing w:after="0" w:line="240" w:lineRule="auto"/>
+        <w:rPr>
+          <w:rFonts w:ascii="Arial" w:eastAsia="Times New Roman" w:hAnsi="Arial" w:cs="Arial"/>
+          <w:color w:val="242021"/>
+          <w:lang w:eastAsia="es-AR"/>
+        </w:rPr>
+      </w:pPr>
+      <w:r>
+        <w:rPr>
+          <w:rFonts w:ascii="Arial" w:eastAsia="Times New Roman" w:hAnsi="Arial" w:cs="Arial"/>
+          <w:color w:val="242021"/>
+          <w:lang w:eastAsia="es-AR"/>
+        </w:rPr>
+        <w:t xml:space="preserve">   - La arquitectura de micronúcleo facilita la extensibilidad del sistema operativo, permitiendo agregar nuevos servicios o realizar múltiples servicios en la misma área funcional. Esto se logra mediante la adición o modificación de servidores relacionados sin necesidad de reconstruir todo el núcleo.</w:t>
+      </w:r>
+    </w:p>
+    <w:p>
+      <w:pPr>
+        <w:spacing w:after="0" w:line="240" w:lineRule="auto"/>
+        <w:rPr>
+          <w:rFonts w:ascii="Arial" w:eastAsia="Times New Roman" w:hAnsi="Arial" w:cs="Arial"/>
+          <w:color w:val="242021"/>
+          <w:lang w:eastAsia="es-AR"/>
+        </w:rPr>
+      </w:pPr>
+    </w:p>
+    <w:p>
+      <w:pPr>
+        <w:spacing w:after="0" w:line="240" w:lineRule="auto"/>
+        <w:rPr>
+          <w:rFonts w:ascii="Arial" w:eastAsia="Times New Roman" w:hAnsi="Arial" w:cs="Arial"/>
+          <w:b/>
+          <w:bCs/>
+          <w:color w:val="242021"/>
+          <w:lang w:eastAsia="es-AR"/>
+        </w:rPr>
+      </w:pPr>
+      <w:r>
+        <w:rPr>
+          <w:rFonts w:ascii="Arial" w:eastAsia="Times New Roman" w:hAnsi="Arial" w:cs="Arial"/>
+          <w:b/>
+          <w:bCs/>
+          <w:color w:val="242021"/>
+          <w:highlight w:val="yellow"/>
+          <w:lang w:eastAsia="es-AR"/>
+        </w:rPr>
+        <w:t>3. Flexibilidad:</w:t>
+      </w:r>
+    </w:p>
+    <w:p>
+      <w:pPr>
+        <w:spacing w:after="0" w:line="240" w:lineRule="auto"/>
+        <w:rPr>
+          <w:rFonts w:ascii="Arial" w:eastAsia="Times New Roman" w:hAnsi="Arial" w:cs="Arial"/>
+          <w:color w:val="242021"/>
+          <w:lang w:eastAsia="es-AR"/>
+        </w:rPr>
+      </w:pPr>
+      <w:r>
+        <w:rPr>
+          <w:rFonts w:ascii="Arial" w:eastAsia="Times New Roman" w:hAnsi="Arial" w:cs="Arial"/>
+          <w:color w:val="242021"/>
+          <w:lang w:eastAsia="es-AR"/>
+        </w:rPr>
+        <w:t xml:space="preserve">   - Las características existentes en un sistema de micronúcleo pueden ser eliminadas o modificadas para realizar una implementación más pequeña y eficiente. Esto permite </w:t>
+      </w:r>
+      <w:r>
+        <w:rPr>
+          <w:rFonts w:ascii="Arial" w:eastAsia="Times New Roman" w:hAnsi="Arial" w:cs="Arial"/>
+          <w:color w:val="242021"/>
+          <w:lang w:eastAsia="es-AR"/>
+        </w:rPr>
         <w:lastRenderedPageBreak/>
-        <w:t>S</w:t>
-      </w:r>
-      <w:r>
-        <w:rPr>
-          <w:rFonts w:ascii="Arial" w:eastAsia="Times New Roman" w:hAnsi="Arial" w:cs="Arial"/>
+        <w:t>que el sistema operativo sea flexible y se adapte a diferentes requisitos y entornos de uso.</w:t>
+      </w:r>
+    </w:p>
+    <w:p>
+      <w:pPr>
+        <w:spacing w:after="0" w:line="240" w:lineRule="auto"/>
+        <w:rPr>
+          <w:rFonts w:ascii="Arial" w:eastAsia="Times New Roman" w:hAnsi="Arial" w:cs="Arial"/>
+          <w:b/>
+          <w:bCs/>
+          <w:color w:val="242021"/>
+          <w:lang w:eastAsia="es-AR"/>
+        </w:rPr>
+      </w:pPr>
+      <w:r>
+        <w:rPr>
+          <w:rFonts w:ascii="Arial" w:eastAsia="Times New Roman" w:hAnsi="Arial" w:cs="Arial"/>
+          <w:b/>
+          <w:bCs/>
           <w:color w:val="242021"/>
           <w:highlight w:val="yellow"/>
           <w:lang w:eastAsia="es-AR"/>
         </w:rPr>
-        <w:t>ervicios y funciones que podrían ser subsistemas externos en un sistema operativo micronúcleo:</w:t>
-      </w:r>
-    </w:p>
-    <w:p>
-      <w:pPr>
-        <w:spacing w:after="0" w:line="240" w:lineRule="auto"/>
-        <w:rPr>
-          <w:rFonts w:ascii="Arial" w:eastAsia="Times New Roman" w:hAnsi="Arial" w:cs="Arial"/>
-          <w:color w:val="242021"/>
-          <w:lang w:eastAsia="es-AR"/>
-        </w:rPr>
-      </w:pPr>
-    </w:p>
-    <w:p>
-      <w:pPr>
-        <w:spacing w:after="0" w:line="240" w:lineRule="auto"/>
-        <w:rPr>
-          <w:rFonts w:ascii="Arial" w:eastAsia="Times New Roman" w:hAnsi="Arial" w:cs="Arial"/>
-          <w:b/>
-          <w:bCs/>
-          <w:color w:val="242021"/>
-          <w:lang w:eastAsia="es-AR"/>
-        </w:rPr>
-      </w:pPr>
-      <w:r>
-        <w:rPr>
-          <w:rFonts w:ascii="Arial" w:eastAsia="Times New Roman" w:hAnsi="Arial" w:cs="Arial"/>
-          <w:b/>
-          <w:bCs/>
-          <w:color w:val="242021"/>
-          <w:highlight w:val="yellow"/>
-          <w:lang w:eastAsia="es-AR"/>
-        </w:rPr>
-        <w:t>1. Gestión de Procesos:</w:t>
-      </w:r>
-    </w:p>
-    <w:p>
-      <w:pPr>
-        <w:spacing w:after="0" w:line="240" w:lineRule="auto"/>
-        <w:rPr>
-          <w:rFonts w:ascii="Arial" w:eastAsia="Times New Roman" w:hAnsi="Arial" w:cs="Arial"/>
-          <w:color w:val="242021"/>
-          <w:lang w:eastAsia="es-AR"/>
-        </w:rPr>
-      </w:pPr>
-      <w:r>
-        <w:rPr>
-          <w:rFonts w:ascii="Arial" w:eastAsia="Times New Roman" w:hAnsi="Arial" w:cs="Arial"/>
-          <w:color w:val="242021"/>
-          <w:lang w:eastAsia="es-AR"/>
-        </w:rPr>
-        <w:t xml:space="preserve">   - En un sistema operativo monolítico, la gestión de procesos se realiza dentro del núcleo.</w:t>
-      </w:r>
-    </w:p>
-    <w:p>
-      <w:pPr>
-        <w:spacing w:after="0" w:line="240" w:lineRule="auto"/>
-        <w:rPr>
-          <w:rFonts w:ascii="Arial" w:eastAsia="Times New Roman" w:hAnsi="Arial" w:cs="Arial"/>
-          <w:color w:val="242021"/>
-          <w:lang w:eastAsia="es-AR"/>
-        </w:rPr>
-      </w:pPr>
-      <w:r>
-        <w:rPr>
-          <w:rFonts w:ascii="Arial" w:eastAsia="Times New Roman" w:hAnsi="Arial" w:cs="Arial"/>
-          <w:color w:val="242021"/>
-          <w:lang w:eastAsia="es-AR"/>
-        </w:rPr>
-        <w:t xml:space="preserve">   - En un sistema operativo micronúcleo, la gestión de procesos podría ser un subsistema externo que se ejecuta en modo de usuario. Este subsistema sería responsable de crear, destruir y gestionar procesos, así como de la planificación de la CPU.</w:t>
-      </w:r>
-    </w:p>
-    <w:p>
-      <w:pPr>
-        <w:spacing w:after="0" w:line="240" w:lineRule="auto"/>
-        <w:rPr>
-          <w:rFonts w:ascii="Arial" w:eastAsia="Times New Roman" w:hAnsi="Arial" w:cs="Arial"/>
-          <w:color w:val="242021"/>
-          <w:lang w:eastAsia="es-AR"/>
-        </w:rPr>
-      </w:pPr>
-    </w:p>
-    <w:p>
-      <w:pPr>
-        <w:spacing w:after="0" w:line="240" w:lineRule="auto"/>
-        <w:rPr>
-          <w:rFonts w:ascii="Arial" w:eastAsia="Times New Roman" w:hAnsi="Arial" w:cs="Arial"/>
-          <w:b/>
-          <w:bCs/>
-          <w:color w:val="242021"/>
-          <w:lang w:eastAsia="es-AR"/>
-        </w:rPr>
-      </w:pPr>
-      <w:r>
-        <w:rPr>
-          <w:rFonts w:ascii="Arial" w:eastAsia="Times New Roman" w:hAnsi="Arial" w:cs="Arial"/>
-          <w:b/>
-          <w:bCs/>
-          <w:color w:val="242021"/>
-          <w:highlight w:val="yellow"/>
-          <w:lang w:eastAsia="es-AR"/>
-        </w:rPr>
-        <w:t>2. Sistema de Archivos:</w:t>
-      </w:r>
-    </w:p>
-    <w:p>
-      <w:pPr>
-        <w:spacing w:after="0" w:line="240" w:lineRule="auto"/>
-        <w:rPr>
-          <w:rFonts w:ascii="Arial" w:eastAsia="Times New Roman" w:hAnsi="Arial" w:cs="Arial"/>
-          <w:color w:val="242021"/>
-          <w:lang w:eastAsia="es-AR"/>
-        </w:rPr>
-      </w:pPr>
-      <w:r>
-        <w:rPr>
-          <w:rFonts w:ascii="Arial" w:eastAsia="Times New Roman" w:hAnsi="Arial" w:cs="Arial"/>
-          <w:color w:val="242021"/>
-          <w:lang w:eastAsia="es-AR"/>
-        </w:rPr>
-        <w:t xml:space="preserve">   - En un sistema operativo monolítico, el sistema de archivos está integrado en el núcleo del sistema operativo.</w:t>
-      </w:r>
-    </w:p>
-    <w:p>
-      <w:pPr>
-        <w:spacing w:after="0" w:line="240" w:lineRule="auto"/>
-        <w:rPr>
-          <w:rFonts w:ascii="Arial" w:eastAsia="Times New Roman" w:hAnsi="Arial" w:cs="Arial"/>
-          <w:color w:val="242021"/>
-          <w:lang w:eastAsia="es-AR"/>
-        </w:rPr>
-      </w:pPr>
-      <w:r>
-        <w:rPr>
-          <w:rFonts w:ascii="Arial" w:eastAsia="Times New Roman" w:hAnsi="Arial" w:cs="Arial"/>
-          <w:color w:val="242021"/>
-          <w:lang w:eastAsia="es-AR"/>
-        </w:rPr>
-        <w:t xml:space="preserve">   - En un sistema operativo micronúcleo, el sistema de archivos podría ser un subsistema externo que se ejecuta en modo de usuario. Este subsistema sería responsable de proporcionar acceso a los archivos y directorios almacenados en los dispositivos de almacenamiento.</w:t>
-      </w:r>
-    </w:p>
-    <w:p>
-      <w:pPr>
-        <w:spacing w:after="0" w:line="240" w:lineRule="auto"/>
-        <w:rPr>
-          <w:rFonts w:ascii="Arial" w:eastAsia="Times New Roman" w:hAnsi="Arial" w:cs="Arial"/>
-          <w:color w:val="242021"/>
-          <w:lang w:eastAsia="es-AR"/>
-        </w:rPr>
-      </w:pPr>
-    </w:p>
-    <w:p>
-      <w:pPr>
-        <w:spacing w:after="0" w:line="240" w:lineRule="auto"/>
-        <w:rPr>
-          <w:rFonts w:ascii="Arial" w:eastAsia="Times New Roman" w:hAnsi="Arial" w:cs="Arial"/>
-          <w:b/>
-          <w:bCs/>
-          <w:color w:val="242021"/>
-          <w:lang w:eastAsia="es-AR"/>
-        </w:rPr>
-      </w:pPr>
-      <w:r>
-        <w:rPr>
-          <w:rFonts w:ascii="Arial" w:eastAsia="Times New Roman" w:hAnsi="Arial" w:cs="Arial"/>
-          <w:b/>
-          <w:bCs/>
-          <w:color w:val="242021"/>
-          <w:highlight w:val="yellow"/>
-          <w:lang w:eastAsia="es-AR"/>
-        </w:rPr>
-        <w:t>3. Controladores de Dispositivo</w:t>
-      </w:r>
-      <w:r>
-        <w:rPr>
-          <w:rFonts w:ascii="Arial" w:eastAsia="Times New Roman" w:hAnsi="Arial" w:cs="Arial"/>
-          <w:b/>
-          <w:bCs/>
-          <w:color w:val="242021"/>
-          <w:highlight w:val="yellow"/>
-          <w:lang w:eastAsia="es-AR"/>
-        </w:rPr>
-        <w:t>s</w:t>
-      </w:r>
-      <w:r>
-        <w:rPr>
-          <w:rFonts w:ascii="Arial" w:eastAsia="Times New Roman" w:hAnsi="Arial" w:cs="Arial"/>
-          <w:b/>
-          <w:bCs/>
-          <w:color w:val="242021"/>
-          <w:highlight w:val="yellow"/>
-          <w:lang w:eastAsia="es-AR"/>
-        </w:rPr>
-        <w:t>:</w:t>
-      </w:r>
-    </w:p>
-    <w:p>
-      <w:pPr>
-        <w:spacing w:after="0" w:line="240" w:lineRule="auto"/>
-        <w:rPr>
-          <w:rFonts w:ascii="Arial" w:eastAsia="Times New Roman" w:hAnsi="Arial" w:cs="Arial"/>
-          <w:color w:val="242021"/>
-          <w:lang w:eastAsia="es-AR"/>
-        </w:rPr>
-      </w:pPr>
-      <w:r>
-        <w:rPr>
-          <w:rFonts w:ascii="Arial" w:eastAsia="Times New Roman" w:hAnsi="Arial" w:cs="Arial"/>
-          <w:color w:val="242021"/>
-          <w:lang w:eastAsia="es-AR"/>
-        </w:rPr>
-        <w:t xml:space="preserve">   - En un sistema operativo monolítico, los controladores de dispositivos están integrados en el núcleo del sistema operativo.</w:t>
-      </w:r>
-    </w:p>
-    <w:p>
-      <w:pPr>
-        <w:spacing w:after="0" w:line="240" w:lineRule="auto"/>
-        <w:rPr>
-          <w:rFonts w:ascii="Arial" w:eastAsia="Times New Roman" w:hAnsi="Arial" w:cs="Arial"/>
-          <w:color w:val="242021"/>
-          <w:lang w:eastAsia="es-AR"/>
-        </w:rPr>
-      </w:pPr>
-      <w:r>
-        <w:rPr>
-          <w:rFonts w:ascii="Arial" w:eastAsia="Times New Roman" w:hAnsi="Arial" w:cs="Arial"/>
-          <w:color w:val="242021"/>
-          <w:lang w:eastAsia="es-AR"/>
-        </w:rPr>
-        <w:t xml:space="preserve">   - En un sistema operativo micronúcleo, los controladores de dispositivos podrían ser subsistemas externos que se ejecutan en modo de usuario. Cada controlador de dispositivo sería responsable de interactuar con un dispositivo de hardware específico y proporcionar una interfaz para que otros componentes del sistema operativo accedan al dispositivo.</w:t>
-      </w:r>
-    </w:p>
-    <w:p>
-      <w:pPr>
-        <w:spacing w:after="0" w:line="240" w:lineRule="auto"/>
-        <w:rPr>
-          <w:rFonts w:ascii="Arial" w:eastAsia="Times New Roman" w:hAnsi="Arial" w:cs="Arial"/>
-          <w:color w:val="242021"/>
-          <w:lang w:eastAsia="es-AR"/>
-        </w:rPr>
-      </w:pPr>
-    </w:p>
-    <w:p>
-      <w:pPr>
-        <w:spacing w:after="0" w:line="240" w:lineRule="auto"/>
-        <w:rPr>
-          <w:rFonts w:ascii="Arial" w:eastAsia="Times New Roman" w:hAnsi="Arial" w:cs="Arial"/>
-          <w:b/>
-          <w:bCs/>
-          <w:color w:val="242021"/>
-          <w:lang w:eastAsia="es-AR"/>
-        </w:rPr>
-      </w:pPr>
-      <w:r>
-        <w:rPr>
-          <w:rFonts w:ascii="Arial" w:eastAsia="Times New Roman" w:hAnsi="Arial" w:cs="Arial"/>
-          <w:b/>
-          <w:bCs/>
-          <w:color w:val="242021"/>
-          <w:highlight w:val="yellow"/>
-          <w:lang w:eastAsia="es-AR"/>
-        </w:rPr>
-        <w:t>4. Redes y Comunicaciones:</w:t>
-      </w:r>
-    </w:p>
-    <w:p>
-      <w:pPr>
-        <w:spacing w:after="0" w:line="240" w:lineRule="auto"/>
-        <w:rPr>
-          <w:rFonts w:ascii="Arial" w:eastAsia="Times New Roman" w:hAnsi="Arial" w:cs="Arial"/>
-          <w:color w:val="242021"/>
-          <w:lang w:eastAsia="es-AR"/>
-        </w:rPr>
-      </w:pPr>
-      <w:r>
-        <w:rPr>
-          <w:rFonts w:ascii="Arial" w:eastAsia="Times New Roman" w:hAnsi="Arial" w:cs="Arial"/>
-          <w:color w:val="242021"/>
-          <w:lang w:eastAsia="es-AR"/>
-        </w:rPr>
-        <w:t xml:space="preserve">   - En un sistema operativo monolítico, las funciones de red y comunicaciones están integradas en el núcleo del sistema operativo.</w:t>
-      </w:r>
-    </w:p>
-    <w:p>
-      <w:pPr>
-        <w:spacing w:after="0" w:line="240" w:lineRule="auto"/>
-        <w:rPr>
-          <w:rFonts w:ascii="Arial" w:eastAsia="Times New Roman" w:hAnsi="Arial" w:cs="Arial"/>
-          <w:color w:val="242021"/>
-          <w:lang w:eastAsia="es-AR"/>
-        </w:rPr>
-      </w:pPr>
-      <w:r>
-        <w:rPr>
-          <w:rFonts w:ascii="Arial" w:eastAsia="Times New Roman" w:hAnsi="Arial" w:cs="Arial"/>
-          <w:color w:val="242021"/>
-          <w:lang w:eastAsia="es-AR"/>
-        </w:rPr>
-        <w:t xml:space="preserve">   - En un sistema operativo micronúcleo, las funciones de red y comunicaciones podrían ser subsistemas externos que se ejecutan en modo de usuario. Estos subsistemas serían responsables de proporcionar conectividad de red, protocolos de comunicación y servicios de red, como TCP/IP.</w:t>
-      </w:r>
-    </w:p>
-    <w:p>
-      <w:pPr>
-        <w:spacing w:after="0" w:line="240" w:lineRule="auto"/>
-        <w:rPr>
-          <w:rFonts w:ascii="Arial" w:eastAsia="Times New Roman" w:hAnsi="Arial" w:cs="Arial"/>
-          <w:color w:val="242021"/>
-          <w:lang w:eastAsia="es-AR"/>
-        </w:rPr>
-      </w:pPr>
-    </w:p>
-    <w:p>
-      <w:pPr>
-        <w:spacing w:after="0" w:line="240" w:lineRule="auto"/>
-        <w:rPr>
-          <w:rFonts w:ascii="Arial" w:eastAsia="Times New Roman" w:hAnsi="Arial" w:cs="Arial"/>
-          <w:b/>
-          <w:bCs/>
-          <w:color w:val="242021"/>
-          <w:lang w:eastAsia="es-AR"/>
-        </w:rPr>
-      </w:pPr>
-      <w:r>
-        <w:rPr>
-          <w:rFonts w:ascii="Arial" w:eastAsia="Times New Roman" w:hAnsi="Arial" w:cs="Arial"/>
-          <w:b/>
-          <w:bCs/>
-          <w:color w:val="242021"/>
-          <w:lang w:eastAsia="es-AR"/>
-        </w:rPr>
-        <w:t>4.12. Enumere y explique brevemente siete ventajas potenciales de un diseño micronúcleo en</w:t>
-      </w:r>
-      <w:r>
-        <w:rPr>
-          <w:rFonts w:ascii="Arial" w:eastAsia="Times New Roman" w:hAnsi="Arial" w:cs="Arial"/>
-          <w:b/>
-          <w:bCs/>
-          <w:color w:val="242021"/>
-          <w:lang w:eastAsia="es-AR"/>
-        </w:rPr>
-        <w:t xml:space="preserve"> </w:t>
-      </w:r>
-      <w:r>
-        <w:rPr>
-          <w:rFonts w:ascii="Arial" w:eastAsia="Times New Roman" w:hAnsi="Arial" w:cs="Arial"/>
-          <w:b/>
-          <w:bCs/>
-          <w:color w:val="242021"/>
-          <w:lang w:eastAsia="es-AR"/>
-        </w:rPr>
-        <w:t>comparación con un diseño monolítico.</w:t>
-      </w:r>
-    </w:p>
-    <w:p>
-      <w:pPr>
-        <w:spacing w:after="0" w:line="240" w:lineRule="auto"/>
-        <w:rPr>
-          <w:rFonts w:ascii="Arial" w:eastAsia="Times New Roman" w:hAnsi="Arial" w:cs="Arial"/>
-          <w:color w:val="242021"/>
-          <w:lang w:eastAsia="es-AR"/>
-        </w:rPr>
-      </w:pPr>
-    </w:p>
-    <w:p>
-      <w:pPr>
-        <w:spacing w:after="0" w:line="240" w:lineRule="auto"/>
-        <w:rPr>
-          <w:rFonts w:ascii="Arial" w:eastAsia="Times New Roman" w:hAnsi="Arial" w:cs="Arial"/>
-          <w:b/>
-          <w:bCs/>
-          <w:color w:val="242021"/>
-          <w:lang w:eastAsia="es-AR"/>
-        </w:rPr>
-      </w:pPr>
-      <w:r>
-        <w:rPr>
-          <w:rFonts w:ascii="Arial" w:eastAsia="Times New Roman" w:hAnsi="Arial" w:cs="Arial"/>
-          <w:b/>
-          <w:bCs/>
-          <w:color w:val="242021"/>
-          <w:highlight w:val="yellow"/>
-          <w:lang w:eastAsia="es-AR"/>
-        </w:rPr>
-        <w:t>1. Interfaces uniformes:</w:t>
-      </w:r>
-    </w:p>
-    <w:p>
-      <w:pPr>
-        <w:spacing w:after="0" w:line="240" w:lineRule="auto"/>
-        <w:rPr>
-          <w:rFonts w:ascii="Arial" w:eastAsia="Times New Roman" w:hAnsi="Arial" w:cs="Arial"/>
-          <w:color w:val="242021"/>
-          <w:lang w:eastAsia="es-AR"/>
-        </w:rPr>
-      </w:pPr>
-      <w:r>
-        <w:rPr>
-          <w:rFonts w:ascii="Arial" w:eastAsia="Times New Roman" w:hAnsi="Arial" w:cs="Arial"/>
-          <w:color w:val="242021"/>
-          <w:lang w:eastAsia="es-AR"/>
-        </w:rPr>
-        <w:t xml:space="preserve">   - El micronúcleo impone una interfaz uniforme en las peticiones realizadas por un proceso, ya que todos los servicios se proporcionan a través de paso de mensajes. Esto simplifica la interacción de los procesos con el sistema operativo.</w:t>
-      </w:r>
-    </w:p>
-    <w:p>
-      <w:pPr>
-        <w:spacing w:after="0" w:line="240" w:lineRule="auto"/>
-        <w:rPr>
-          <w:rFonts w:ascii="Arial" w:eastAsia="Times New Roman" w:hAnsi="Arial" w:cs="Arial"/>
-          <w:b/>
-          <w:bCs/>
-          <w:color w:val="242021"/>
-          <w:lang w:eastAsia="es-AR"/>
-        </w:rPr>
-      </w:pPr>
-    </w:p>
-    <w:p>
-      <w:pPr>
-        <w:spacing w:after="0" w:line="240" w:lineRule="auto"/>
-        <w:rPr>
-          <w:rFonts w:ascii="Arial" w:eastAsia="Times New Roman" w:hAnsi="Arial" w:cs="Arial"/>
-          <w:b/>
-          <w:bCs/>
-          <w:color w:val="242021"/>
-          <w:lang w:eastAsia="es-AR"/>
-        </w:rPr>
-      </w:pPr>
-      <w:r>
-        <w:rPr>
-          <w:rFonts w:ascii="Arial" w:eastAsia="Times New Roman" w:hAnsi="Arial" w:cs="Arial"/>
-          <w:b/>
-          <w:bCs/>
-          <w:color w:val="242021"/>
-          <w:highlight w:val="yellow"/>
-          <w:lang w:eastAsia="es-AR"/>
-        </w:rPr>
-        <w:t>2. Extensibilidad:</w:t>
-      </w:r>
-    </w:p>
-    <w:p>
-      <w:pPr>
-        <w:spacing w:after="0" w:line="240" w:lineRule="auto"/>
-        <w:rPr>
-          <w:rFonts w:ascii="Arial" w:eastAsia="Times New Roman" w:hAnsi="Arial" w:cs="Arial"/>
-          <w:color w:val="242021"/>
-          <w:lang w:eastAsia="es-AR"/>
-        </w:rPr>
-      </w:pPr>
-      <w:r>
-        <w:rPr>
-          <w:rFonts w:ascii="Arial" w:eastAsia="Times New Roman" w:hAnsi="Arial" w:cs="Arial"/>
-          <w:color w:val="242021"/>
-          <w:lang w:eastAsia="es-AR"/>
-        </w:rPr>
-        <w:t xml:space="preserve">   - La arquitectura de micronúcleo facilita la extensibilidad del sistema operativo, permitiendo agregar nuevos servicios o realizar múltiples servicios en la misma área funcional. Esto se logra mediante la adición o modificación de servidores relacionados sin necesidad de reconstruir todo el núcleo.</w:t>
-      </w:r>
-    </w:p>
-    <w:p>
-      <w:pPr>
-        <w:spacing w:after="0" w:line="240" w:lineRule="auto"/>
-        <w:rPr>
-          <w:rFonts w:ascii="Arial" w:eastAsia="Times New Roman" w:hAnsi="Arial" w:cs="Arial"/>
-          <w:color w:val="242021"/>
-          <w:lang w:eastAsia="es-AR"/>
-        </w:rPr>
-      </w:pPr>
-    </w:p>
-    <w:p>
-      <w:pPr>
-        <w:spacing w:after="0" w:line="240" w:lineRule="auto"/>
-        <w:rPr>
-          <w:rFonts w:ascii="Arial" w:eastAsia="Times New Roman" w:hAnsi="Arial" w:cs="Arial"/>
-          <w:b/>
-          <w:bCs/>
-          <w:color w:val="242021"/>
-          <w:lang w:eastAsia="es-AR"/>
-        </w:rPr>
-      </w:pPr>
-      <w:r>
-        <w:rPr>
-          <w:rFonts w:ascii="Arial" w:eastAsia="Times New Roman" w:hAnsi="Arial" w:cs="Arial"/>
-          <w:b/>
-          <w:bCs/>
-          <w:color w:val="242021"/>
-          <w:highlight w:val="yellow"/>
-          <w:lang w:eastAsia="es-AR"/>
-        </w:rPr>
-        <w:t>3. Flexibilidad:</w:t>
-      </w:r>
-    </w:p>
-    <w:p>
-      <w:pPr>
-        <w:spacing w:after="0" w:line="240" w:lineRule="auto"/>
-        <w:rPr>
-          <w:rFonts w:ascii="Arial" w:eastAsia="Times New Roman" w:hAnsi="Arial" w:cs="Arial"/>
-          <w:color w:val="242021"/>
-          <w:lang w:eastAsia="es-AR"/>
-        </w:rPr>
-      </w:pPr>
-      <w:r>
-        <w:rPr>
-          <w:rFonts w:ascii="Arial" w:eastAsia="Times New Roman" w:hAnsi="Arial" w:cs="Arial"/>
-          <w:color w:val="242021"/>
-          <w:lang w:eastAsia="es-AR"/>
-        </w:rPr>
-        <w:t xml:space="preserve">   - Las características existentes en un sistema de micronúcleo pueden ser eliminadas o modificadas para realizar una implementación más pequeña y eficiente. Esto permite que el sistema operativo sea flexible y se adapte a diferentes requisitos y entornos de uso.</w:t>
-      </w:r>
-    </w:p>
-    <w:p>
-      <w:pPr>
-        <w:spacing w:after="0" w:line="240" w:lineRule="auto"/>
-        <w:rPr>
-          <w:rFonts w:ascii="Arial" w:eastAsia="Times New Roman" w:hAnsi="Arial" w:cs="Arial"/>
-          <w:b/>
-          <w:bCs/>
-          <w:color w:val="242021"/>
-          <w:lang w:eastAsia="es-AR"/>
-        </w:rPr>
-      </w:pPr>
-      <w:r>
-        <w:rPr>
-          <w:rFonts w:ascii="Arial" w:eastAsia="Times New Roman" w:hAnsi="Arial" w:cs="Arial"/>
-          <w:b/>
-          <w:bCs/>
-          <w:color w:val="242021"/>
-          <w:highlight w:val="yellow"/>
-          <w:lang w:eastAsia="es-AR"/>
-        </w:rPr>
-        <w:lastRenderedPageBreak/>
         <w:t>4.</w:t>
       </w:r>
       <w:r>
@@ -4860,6 +4936,7 @@
           <w:color w:val="242021"/>
           <w:lang w:eastAsia="es-AR"/>
         </w:rPr>
+        <w:lastRenderedPageBreak/>
         <w:t xml:space="preserve">Estas funciones entran dentro de las categorías generales de </w:t>
       </w:r>
       <w:r>
@@ -4951,7 +5028,6 @@
           <w:color w:val="242021"/>
           <w:lang w:eastAsia="es-AR"/>
         </w:rPr>
-        <w:lastRenderedPageBreak/>
         <w:t>4.15. ¿Cuál es la forma básica de comunicación entre procesos o hilos en un sistema operativo</w:t>
       </w:r>
       <w:r>
@@ -5148,6 +5224,7 @@
     </w:p>
     <w:p/>
     <w:sectPr>
+      <w:footerReference w:type="default" r:id="rId10"/>
       <w:pgSz w:w="11906" w:h="16838"/>
       <w:pgMar w:top="1417" w:right="1701" w:bottom="1417" w:left="1701" w:header="708" w:footer="708" w:gutter="0"/>
       <w:cols w:space="708"/>
@@ -5180,6 +5257,62 @@
     </w:p>
   </w:endnote>
 </w:endnotes>
+</file>
+
+<file path=word/footer1.xml><?xml version="1.0" encoding="utf-8"?>
+<w:ftr xmlns:wpc="http://schemas.microsoft.com/office/word/2010/wordprocessingCanvas" xmlns:cx="http://schemas.microsoft.com/office/drawing/2014/chartex" xmlns:cx1="http://schemas.microsoft.com/office/drawing/2015/9/8/chartex" xmlns:cx2="http://schemas.microsoft.com/office/drawing/2015/10/21/chartex" xmlns:cx3="http://schemas.microsoft.com/office/drawing/2016/5/9/chartex" xmlns:cx4="http://schemas.microsoft.com/office/drawing/2016/5/10/chartex" xmlns:cx5="http://schemas.microsoft.com/office/drawing/2016/5/11/chartex" xmlns:cx6="http://schemas.microsoft.com/office/drawing/2016/5/12/chartex" xmlns:cx7="http://schemas.microsoft.com/office/drawing/2016/5/13/chartex" xmlns:cx8="http://schemas.microsoft.com/office/drawing/2016/5/14/chartex" xmlns:mc="http://schemas.openxmlformats.org/markup-compatibility/2006" xmlns:aink="http://schemas.microsoft.com/office/drawing/2016/ink" xmlns:am3d="http://schemas.microsoft.com/office/drawing/2017/model3d" xmlns:o="urn:schemas-microsoft-com:office:office" xmlns:r="http://schemas.openxmlformats.org/officeDocument/2006/relationships" xmlns:m="http://schemas.openxmlformats.org/officeDocument/2006/math" xmlns:v="urn:schemas-microsoft-com:vml" xmlns:wp14="http://schemas.microsoft.com/office/word/2010/wordprocessingDrawing" xmlns:wp="http://schemas.openxmlformats.org/drawingml/2006/wordprocessingDrawing" xmlns:w10="urn:schemas-microsoft-com:office:word" xmlns:w="http://schemas.openxmlformats.org/wordprocessingml/2006/main" xmlns:w14="http://schemas.microsoft.com/office/word/2010/wordml" xmlns:w15="http://schemas.microsoft.com/office/word/2012/wordml" xmlns:w16cex="http://schemas.microsoft.com/office/word/2018/wordml/cex" xmlns:w16cid="http://schemas.microsoft.com/office/word/2016/wordml/cid" xmlns:w16="http://schemas.microsoft.com/office/word/2018/wordml" xmlns:w16sdtdh="http://schemas.microsoft.com/office/word/2020/wordml/sdtdatahash" xmlns:w16se="http://schemas.microsoft.com/office/word/2015/wordml/symex" xmlns:wpg="http://schemas.microsoft.com/office/word/2010/wordprocessingGroup" xmlns:wpi="http://schemas.microsoft.com/office/word/2010/wordprocessingInk" xmlns:wne="http://schemas.microsoft.com/office/word/2006/wordml" xmlns:wps="http://schemas.microsoft.com/office/word/2010/wordprocessingShape" mc:Ignorable="w14 w15 w16se w16cid w16 w16cex w16sdtdh wp14">
+  <w:p>
+    <w:pPr>
+      <w:pStyle w:val="Piedepgina"/>
+      <w:jc w:val="center"/>
+      <w:rPr>
+        <w:caps/>
+        <w:color w:val="000000" w:themeColor="text1"/>
+      </w:rPr>
+    </w:pPr>
+    <w:r>
+      <w:rPr>
+        <w:caps/>
+        <w:color w:val="000000" w:themeColor="text1"/>
+      </w:rPr>
+      <w:fldChar w:fldCharType="begin"/>
+    </w:r>
+    <w:r>
+      <w:rPr>
+        <w:caps/>
+        <w:color w:val="000000" w:themeColor="text1"/>
+      </w:rPr>
+      <w:instrText>PAGE   \* MERGEFORMAT</w:instrText>
+    </w:r>
+    <w:r>
+      <w:rPr>
+        <w:caps/>
+        <w:color w:val="000000" w:themeColor="text1"/>
+      </w:rPr>
+      <w:fldChar w:fldCharType="separate"/>
+    </w:r>
+    <w:r>
+      <w:rPr>
+        <w:caps/>
+        <w:color w:val="000000" w:themeColor="text1"/>
+        <w:lang w:val="es-ES"/>
+      </w:rPr>
+      <w:t>2</w:t>
+    </w:r>
+    <w:r>
+      <w:rPr>
+        <w:caps/>
+        <w:color w:val="000000" w:themeColor="text1"/>
+      </w:rPr>
+      <w:fldChar w:fldCharType="end"/>
+    </w:r>
+  </w:p>
+  <w:p>
+    <w:pPr>
+      <w:pStyle w:val="Piedepgina"/>
+    </w:pPr>
+  </w:p>
+</w:ftr>
 </file>
 
 <file path=word/footnotes.xml><?xml version="1.0" encoding="utf-8"?>
